--- a/temat6/DevCampRWD-Optymalizacjarozmiaruwitryn.docx
+++ b/temat6/DevCampRWD-Optymalizacjarozmiaruwitryn.docx
@@ -507,23 +507,6 @@
           <w:rtl w:val="0"/>
         </w:rPr>
         <w:t xml:space="preserve">robienie spritów - niektóre urządzenia mobilne mają ograniczenia dt sprite</w:t>
-      </w:r>
-    </w:p>
-    <w:p>
-      <w:pPr>
-        <w:numPr>
-          <w:ilvl w:val="1"/>
-          <w:numId w:val="1"/>
-        </w:numPr>
-        <w:ind w:left="1440" w:hanging="359"/>
-        <w:contextualSpacing w:val="1"/>
-        <w:rPr/>
-      </w:pPr>
-      <w:r>
-        <w:rPr>
-          <w:rtl w:val="0"/>
-        </w:rPr>
-        <w:t xml:space="preserve">matchMedia</w:t>
       </w:r>
     </w:p>
     <w:p>
@@ -1176,7 +1159,6 @@
       <w:pPr>
         <w:contextualSpacing w:val="0"/>
         <w:jc w:val="center"/>
-        <w:rPr/>
       </w:pPr>
       <w:r>
         <w:drawing>
@@ -1254,6 +1236,51 @@
         <w:rPr>
           <w:rtl w:val="0"/>
         </w:rPr>
+        <w:t xml:space="preserve">&lt;img src=”</w:t>
+      </w:r>
+      <w:r>
+        <w:rPr>
+          <w:b w:val="1"/>
+          <w:rtl w:val="0"/>
+        </w:rPr>
+        <w:t xml:space="preserve">180 Degrees East</w:t>
+      </w:r>
+      <w:r>
+        <w:rPr>
+          <w:rtl w:val="0"/>
+        </w:rPr>
+        <w:t xml:space="preserve"> - Holger Bartel -</w:t>
+      </w:r>
+      <w:hyperlink r:id="rId12">
+        <w:r>
+          <w:rPr>
+            <w:rtl w:val="0"/>
+          </w:rPr>
+          <w:t xml:space="preserve"> </w:t>
+        </w:r>
+      </w:hyperlink>
+      <w:hyperlink r:id="rId13">
+        <w:r>
+          <w:rPr>
+            <w:color w:val="1155cc"/>
+            <w:u w:val="single"/>
+            <w:rtl w:val="0"/>
+          </w:rPr>
+          <w:t xml:space="preserve">www.slideshare.net/foobartel/180-degrees-east-at-front-trends-2013-warsaw-poland</w:t>
+        </w:r>
+      </w:hyperlink>
+    </w:p>
+    <w:p>
+      <w:pPr>
+        <w:contextualSpacing w:val="0"/>
+        <w:jc w:val="center"/>
+        <w:rPr/>
+      </w:pPr>
+      <w:r>
+        <w:rPr>
+          <w:rtl w:val="0"/>
+        </w:rPr>
+        <w:t xml:space="preserve">” /&gt;</w:t>
       </w:r>
     </w:p>
     <w:p>
@@ -2344,7 +2371,7 @@
       <w:pPr>
         <w:contextualSpacing w:val="0"/>
       </w:pPr>
-      <w:hyperlink r:id="rId12">
+      <w:hyperlink r:id="rId14">
         <w:r>
           <w:rPr>
             <w:color w:val="1155cc"/>
@@ -2444,7 +2471,7 @@
       <w:pPr>
         <w:contextualSpacing w:val="0"/>
       </w:pPr>
-      <w:hyperlink r:id="rId13">
+      <w:hyperlink r:id="rId15">
         <w:r>
           <w:rPr>
             <w:color w:val="1155cc"/>
@@ -2517,7 +2544,7 @@
         <w:contextualSpacing w:val="0"/>
         <w:rPr/>
       </w:pPr>
-      <w:hyperlink r:id="rId14">
+      <w:hyperlink r:id="rId16">
         <w:r>
           <w:rPr>
             <w:color w:val="1155cc"/>
@@ -2599,7 +2626,7 @@
         </w:rPr>
         <w:t xml:space="preserve">Biblioteka, która zaciąga obrazki zoptymalizowane pod dane urządzenie (rozdzielczość)</w:t>
       </w:r>
-      <w:hyperlink r:id="rId15">
+      <w:hyperlink r:id="rId17">
         <w:r>
           <w:rPr>
             <w:rtl w:val="0"/>
@@ -2613,7 +2640,7 @@
         <w:contextualSpacing w:val="0"/>
         <w:rPr/>
       </w:pPr>
-      <w:hyperlink r:id="rId16">
+      <w:hyperlink r:id="rId18">
         <w:r>
           <w:rPr>
             <w:color w:val="1155cc"/>
@@ -2663,7 +2690,7 @@
         </w:rPr>
         <w:t xml:space="preserve">(RESS) ua-parser </w:t>
       </w:r>
-      <w:hyperlink r:id="rId17">
+      <w:hyperlink r:id="rId19">
         <w:r>
           <w:rPr>
             <w:color w:val="1155cc"/>
@@ -2697,7 +2724,7 @@
         </w:rPr>
         <w:t xml:space="preserve">arzędzie do wykrywania urządzenia, które wykorzystuje user-agent stworzony przez Browserscope </w:t>
       </w:r>
-      <w:hyperlink r:id="rId18">
+      <w:hyperlink r:id="rId20">
         <w:r>
           <w:rPr>
             <w:color w:val="1155cc"/>
@@ -2814,7 +2841,7 @@
         <w:spacing w:lineRule="auto" w:before="0"/>
         <w:contextualSpacing w:val="0"/>
       </w:pPr>
-      <w:hyperlink r:id="rId19">
+      <w:hyperlink r:id="rId21">
         <w:r>
           <w:rPr>
             <w:color w:val="1155cc"/>
@@ -2835,7 +2862,7 @@
         <w:spacing w:lineRule="auto" w:before="0"/>
         <w:contextualSpacing w:val="0"/>
       </w:pPr>
-      <w:hyperlink r:id="rId20">
+      <w:hyperlink r:id="rId22">
         <w:r>
           <w:rPr>
             <w:color w:val="1155cc"/>
@@ -3116,7 +3143,7 @@
         </w:rPr>
         <w:t xml:space="preserve">za pomocą webfont generatora </w:t>
       </w:r>
-      <w:hyperlink r:id="rId21">
+      <w:hyperlink r:id="rId23">
         <w:r>
           <w:rPr>
             <w:color w:val="1155cc"/>
@@ -3126,7 +3153,7 @@
           <w:t xml:space="preserve">http://www.fontsquirrel.com/tools/webfont-generator </w:t>
         </w:r>
       </w:hyperlink>
-      <w:hyperlink r:id="rId22">
+      <w:hyperlink r:id="rId24">
         <w:r>
           <w:rPr>
             <w:rFonts w:cs="Trebuchet MS" w:hAnsi="Trebuchet MS" w:eastAsia="Trebuchet MS" w:ascii="Trebuchet MS"/>
@@ -3154,7 +3181,7 @@
         </w:rPr>
         <w:t xml:space="preserve">Ikonki można również wygenerować jako webfont (np za pomocą </w:t>
       </w:r>
-      <w:hyperlink r:id="rId23">
+      <w:hyperlink r:id="rId25">
         <w:r>
           <w:rPr>
             <w:color w:val="1155cc"/>
@@ -3322,7 +3349,7 @@
         <w:contextualSpacing w:val="0"/>
         <w:rPr/>
       </w:pPr>
-      <w:hyperlink r:id="rId24">
+      <w:hyperlink r:id="rId26">
         <w:r>
           <w:rPr>
             <w:color w:val="1155cc"/>
@@ -3467,7 +3494,7 @@
         <w:contextualSpacing w:val="0"/>
         <w:rPr/>
       </w:pPr>
-      <w:hyperlink r:id="rId25">
+      <w:hyperlink r:id="rId27">
         <w:r>
           <w:rPr>
             <w:color w:val="1155cc"/>
@@ -3540,7 +3567,7 @@
         <w:contextualSpacing w:val="0"/>
         <w:rPr/>
       </w:pPr>
-      <w:hyperlink r:id="rId26">
+      <w:hyperlink r:id="rId28">
         <w:r>
           <w:rPr>
             <w:color w:val="1155cc"/>
@@ -3840,7 +3867,7 @@
         <w:contextualSpacing w:val="0"/>
         <w:rPr/>
       </w:pPr>
-      <w:hyperlink r:id="rId27">
+      <w:hyperlink r:id="rId29">
         <w:r>
           <w:rPr>
             <w:color w:val="1155cc"/>
@@ -4177,7 +4204,7 @@
         <w:contextualSpacing w:val="0"/>
         <w:rPr/>
       </w:pPr>
-      <w:hyperlink r:id="rId28">
+      <w:hyperlink r:id="rId30">
         <w:r>
           <w:rPr>
             <w:color w:val="1155cc"/>
@@ -4463,7 +4490,7 @@
         <w:contextualSpacing w:val="0"/>
         <w:rPr/>
       </w:pPr>
-      <w:hyperlink r:id="rId29">
+      <w:hyperlink r:id="rId31">
         <w:r>
           <w:rPr>
             <w:color w:val="1155cc"/>
@@ -4939,7 +4966,7 @@
         <w:contextualSpacing w:val="0"/>
         <w:rPr/>
       </w:pPr>
-      <w:hyperlink r:id="rId30">
+      <w:hyperlink r:id="rId32">
         <w:r>
           <w:rPr>
             <w:color w:val="1155cc"/>
@@ -5183,7 +5210,7 @@
         <w:contextualSpacing w:val="0"/>
         <w:rPr/>
       </w:pPr>
-      <w:hyperlink r:id="rId31">
+      <w:hyperlink r:id="rId33">
         <w:r>
           <w:rPr>
             <w:color w:val="1155cc"/>
@@ -5293,7 +5320,7 @@
       <w:pPr>
         <w:contextualSpacing w:val="0"/>
       </w:pPr>
-      <w:hyperlink r:id="rId32">
+      <w:hyperlink r:id="rId34">
         <w:r>
           <w:rPr>
             <w:color w:val="1155cc"/>
@@ -5313,7 +5340,7 @@
       <w:pPr>
         <w:contextualSpacing w:val="0"/>
       </w:pPr>
-      <w:hyperlink r:id="rId33">
+      <w:hyperlink r:id="rId35">
         <w:r>
           <w:rPr>
             <w:color w:val="1155cc"/>
